--- a/法令ファイル/化学兵器の禁止及び特定物質の規制等に関する法律/化学兵器の禁止及び特定物質の規制等に関する法律（平成七年法律第六十五号）.docx
+++ b/法令ファイル/化学兵器の禁止及び特定物質の規制等に関する法律/化学兵器の禁止及び特定物質の規制等に関する法律（平成七年法律第六十五号）.docx
@@ -277,87 +277,171 @@
     </w:p>
     <w:p>
       <w:pPr>
-        <w:pStyle w:val="Heading6"/>
+        <w:pStyle w:val="ListBullet"/>
         <w:ind w:left="880"/>
       </w:pPr>
       <w:r>
         <w:t>一</w:t>
-      </w:r>
-    </w:p>
-    <w:p>
-      <w:pPr>
+        <w:br/>
+        <w:t>氏名又は名称及び住所並びに法人にあっては、その代表者の氏名</w:t>
+      </w:r>
+    </w:p>
+    <w:p>
+      <w:pPr>
+        <w:pStyle w:val="ListBullet"/>
         <w:ind w:left="880"/>
       </w:pPr>
       <w:r>
-        <w:t>氏名又は名称及び住所並びに法人にあっては、その代表者の氏名</w:t>
-      </w:r>
-    </w:p>
-    <w:p>
-      <w:pPr>
-        <w:pStyle w:val="Heading6"/>
+        <w:t>二</w:t>
+        <w:br/>
+        <w:t>製造をしようとする事業所の所在地</w:t>
+      </w:r>
+    </w:p>
+    <w:p>
+      <w:pPr>
+        <w:pStyle w:val="ListBullet"/>
         <w:ind w:left="880"/>
       </w:pPr>
       <w:r>
+        <w:t>三</w:t>
+        <w:br/>
+        <w:t>製造をしようとする特定物質</w:t>
+      </w:r>
+    </w:p>
+    <w:p>
+      <w:pPr>
+        <w:pStyle w:val="ListBullet"/>
+        <w:ind w:left="880"/>
+      </w:pPr>
+      <w:r>
+        <w:t>四</w:t>
+        <w:br/>
+        <w:t>製造の方法及びこれに用いる器具、機械又は装置</w:t>
+      </w:r>
+    </w:p>
+    <w:p>
+      <w:pPr>
+        <w:pStyle w:val="ListBullet"/>
+        <w:ind w:left="880"/>
+      </w:pPr>
+      <w:r>
+        <w:t>五</w:t>
+        <w:br/>
+        <w:t>その他経済産業省令で定める事項</w:t>
+      </w:r>
+    </w:p>
+    <w:p>
+      <w:pPr>
+        <w:pStyle w:val="Heading4"/>
+      </w:pPr>
+      <w:r>
+        <w:t>第五条（欠格事由）</w:t>
+      </w:r>
+    </w:p>
+    <w:p>
+      <w:r>
+        <w:t>次の各号のいずれかに該当する者は、前条第一項の許可を受けることができない。</w:t>
+      </w:r>
+    </w:p>
+    <w:p>
+      <w:pPr>
+        <w:pStyle w:val="ListBullet"/>
+        <w:ind w:left="880"/>
+      </w:pPr>
+      <w:r>
+        <w:t>一</w:t>
+        <w:br/>
+        <w:t>この法律又はこの法律に基づく命令の規定に違反し、罰金以上の刑に処せられ、その執行を終わり、又は執行を受けることがなくなった日から三年を経過しない者</w:t>
+      </w:r>
+    </w:p>
+    <w:p>
+      <w:pPr>
+        <w:pStyle w:val="ListBullet"/>
+        <w:ind w:left="880"/>
+      </w:pPr>
+      <w:r>
         <w:t>二</w:t>
-      </w:r>
-    </w:p>
-    <w:p>
-      <w:pPr>
+        <w:br/>
+        <w:t>第九条第一項の規定により許可を取り消され、その取消しの日から三年を経過しない者</w:t>
+      </w:r>
+    </w:p>
+    <w:p>
+      <w:pPr>
+        <w:pStyle w:val="ListBullet"/>
         <w:ind w:left="880"/>
       </w:pPr>
       <w:r>
-        <w:t>製造をしようとする事業所の所在地</w:t>
-      </w:r>
-    </w:p>
-    <w:p>
-      <w:pPr>
-        <w:pStyle w:val="Heading6"/>
+        <w:t>三</w:t>
+        <w:br/>
+        <w:t>他の法令の規定に違反し、罰金以上の刑に処せられ、その執行を終わり、又は執行を受けることがなくなった日から三年を経過しない者で、その情状が特定物質の製造をする者として不適当なもの</w:t>
+      </w:r>
+    </w:p>
+    <w:p>
+      <w:pPr>
+        <w:pStyle w:val="ListBullet"/>
         <w:ind w:left="880"/>
       </w:pPr>
       <w:r>
+        <w:t>四</w:t>
+        <w:br/>
+        <w:t>心身の故障により特定物質の製造を適正に行うことができない者として経済産業省令で定める者</w:t>
+      </w:r>
+    </w:p>
+    <w:p>
+      <w:pPr>
+        <w:pStyle w:val="ListBullet"/>
+        <w:ind w:left="880"/>
+      </w:pPr>
+      <w:r>
+        <w:t>五</w:t>
+        <w:br/>
+        <w:t>法人であって、その業務を行う役員のうちに前各号のいずれかに該当する者があるもの</w:t>
+      </w:r>
+    </w:p>
+    <w:p>
+      <w:pPr>
+        <w:pStyle w:val="Heading4"/>
+      </w:pPr>
+      <w:r>
+        <w:t>第六条（製造の許可の基準）</w:t>
+      </w:r>
+    </w:p>
+    <w:p>
+      <w:r>
+        <w:t>経済産業大臣は、第四条第一項の許可の申請が次の各号のいずれにも適合していると認めるときでなければ、同項の許可をしてはならない。</w:t>
+      </w:r>
+    </w:p>
+    <w:p>
+      <w:pPr>
+        <w:pStyle w:val="ListBullet"/>
+        <w:ind w:left="880"/>
+      </w:pPr>
+      <w:r>
+        <w:t>一</w:t>
+        <w:br/>
+        <w:t>その者の特定物質の製造をする能力が化学兵器禁止条約の規定に即して経済産業省令で定める限度を超えないこと。</w:t>
+      </w:r>
+    </w:p>
+    <w:p>
+      <w:pPr>
+        <w:pStyle w:val="ListBullet"/>
+        <w:ind w:left="880"/>
+      </w:pPr>
+      <w:r>
+        <w:t>二</w:t>
+        <w:br/>
+        <w:t>その許可をすることによって、我が国全体の特定物質の製造をする能力が化学兵器禁止条約で定める限度を超えることとならないこと。</w:t>
+      </w:r>
+    </w:p>
+    <w:p>
+      <w:pPr>
+        <w:pStyle w:val="ListBullet"/>
+        <w:ind w:left="880"/>
+      </w:pPr>
+      <w:r>
         <w:t>三</w:t>
-      </w:r>
-    </w:p>
-    <w:p>
-      <w:pPr>
-        <w:ind w:left="880"/>
-      </w:pPr>
-      <w:r>
-        <w:t>製造をしようとする特定物質</w:t>
-      </w:r>
-    </w:p>
-    <w:p>
-      <w:pPr>
-        <w:pStyle w:val="Heading6"/>
-        <w:ind w:left="880"/>
-      </w:pPr>
-      <w:r>
-        <w:t>四</w:t>
-      </w:r>
-    </w:p>
-    <w:p>
-      <w:pPr>
-        <w:ind w:left="880"/>
-      </w:pPr>
-      <w:r>
-        <w:t>製造の方法及びこれに用いる器具、機械又は装置</w:t>
-      </w:r>
-    </w:p>
-    <w:p>
-      <w:pPr>
-        <w:pStyle w:val="Heading6"/>
-        <w:ind w:left="880"/>
-      </w:pPr>
-      <w:r>
-        <w:t>五</w:t>
-      </w:r>
-    </w:p>
-    <w:p>
-      <w:pPr>
-        <w:ind w:left="880"/>
-      </w:pPr>
-      <w:r>
-        <w:t>その他経済産業省令で定める事項</w:t>
+        <w:br/>
+        <w:t>その他化学兵器禁止条約の適確な実施に支障を及ぼすおそれがないこと。</w:t>
       </w:r>
     </w:p>
     <w:p>
@@ -365,174 +449,14 @@
         <w:pStyle w:val="Heading4"/>
       </w:pPr>
       <w:r>
-        <w:t>第五条（欠格事由）</w:t>
-      </w:r>
-    </w:p>
-    <w:p>
-      <w:r>
-        <w:t>次の各号のいずれかに該当する者は、前条第一項の許可を受けることができない。</w:t>
-      </w:r>
-    </w:p>
-    <w:p>
-      <w:pPr>
-        <w:pStyle w:val="Heading6"/>
-        <w:ind w:left="880"/>
-      </w:pPr>
-      <w:r>
-        <w:t>一</w:t>
-      </w:r>
-    </w:p>
-    <w:p>
-      <w:pPr>
-        <w:ind w:left="880"/>
-      </w:pPr>
-      <w:r>
-        <w:t>この法律又はこの法律に基づく命令の規定に違反し、罰金以上の刑に処せられ、その執行を終わり、又は執行を受けることがなくなった日から三年を経過しない者</w:t>
-      </w:r>
-    </w:p>
-    <w:p>
-      <w:pPr>
-        <w:pStyle w:val="Heading6"/>
-        <w:ind w:left="880"/>
-      </w:pPr>
-      <w:r>
-        <w:t>二</w:t>
-      </w:r>
-    </w:p>
-    <w:p>
-      <w:pPr>
-        <w:ind w:left="880"/>
-      </w:pPr>
-      <w:r>
-        <w:t>第九条第一項の規定により許可を取り消され、その取消しの日から三年を経過しない者</w:t>
-      </w:r>
-    </w:p>
-    <w:p>
-      <w:pPr>
-        <w:pStyle w:val="Heading6"/>
-        <w:ind w:left="880"/>
-      </w:pPr>
-      <w:r>
-        <w:t>三</w:t>
-      </w:r>
-    </w:p>
-    <w:p>
-      <w:pPr>
-        <w:ind w:left="880"/>
-      </w:pPr>
-      <w:r>
-        <w:t>他の法令の規定に違反し、罰金以上の刑に処せられ、その執行を終わり、又は執行を受けることがなくなった日から三年を経過しない者で、その情状が特定物質の製造をする者として不適当なもの</w:t>
-      </w:r>
-    </w:p>
-    <w:p>
-      <w:pPr>
-        <w:pStyle w:val="Heading6"/>
-        <w:ind w:left="880"/>
-      </w:pPr>
-      <w:r>
-        <w:t>四</w:t>
-      </w:r>
-    </w:p>
-    <w:p>
-      <w:pPr>
-        <w:ind w:left="880"/>
-      </w:pPr>
-      <w:r>
-        <w:t>心身の故障により特定物質の製造を適正に行うことができない者として経済産業省令で定める者</w:t>
-      </w:r>
-    </w:p>
-    <w:p>
-      <w:pPr>
-        <w:pStyle w:val="Heading6"/>
-        <w:ind w:left="880"/>
-      </w:pPr>
-      <w:r>
-        <w:t>五</w:t>
-      </w:r>
-    </w:p>
-    <w:p>
-      <w:pPr>
-        <w:ind w:left="880"/>
-      </w:pPr>
-      <w:r>
-        <w:t>法人であって、その業務を行う役員のうちに前各号のいずれかに該当する者があるもの</w:t>
-      </w:r>
-    </w:p>
-    <w:p>
-      <w:pPr>
-        <w:pStyle w:val="Heading4"/>
-      </w:pPr>
-      <w:r>
-        <w:t>第六条（製造の許可の基準）</w:t>
-      </w:r>
-    </w:p>
-    <w:p>
-      <w:r>
-        <w:t>経済産業大臣は、第四条第一項の許可の申請が次の各号のいずれにも適合していると認めるときでなければ、同項の許可をしてはならない。</w:t>
-      </w:r>
-    </w:p>
-    <w:p>
-      <w:pPr>
-        <w:pStyle w:val="Heading6"/>
-        <w:ind w:left="880"/>
-      </w:pPr>
-      <w:r>
-        <w:t>一</w:t>
-      </w:r>
-    </w:p>
-    <w:p>
-      <w:pPr>
-        <w:ind w:left="880"/>
-      </w:pPr>
-      <w:r>
-        <w:t>その者の特定物質の製造をする能力が化学兵器禁止条約の規定に即して経済産業省令で定める限度を超えないこと。</w:t>
-      </w:r>
-    </w:p>
-    <w:p>
-      <w:pPr>
-        <w:pStyle w:val="Heading6"/>
-        <w:ind w:left="880"/>
-      </w:pPr>
-      <w:r>
-        <w:t>二</w:t>
-      </w:r>
-    </w:p>
-    <w:p>
-      <w:pPr>
-        <w:ind w:left="880"/>
-      </w:pPr>
-      <w:r>
-        <w:t>その許可をすることによって、我が国全体の特定物質の製造をする能力が化学兵器禁止条約で定める限度を超えることとならないこと。</w:t>
-      </w:r>
-    </w:p>
-    <w:p>
-      <w:pPr>
-        <w:pStyle w:val="Heading6"/>
-        <w:ind w:left="880"/>
-      </w:pPr>
-      <w:r>
-        <w:t>三</w:t>
-      </w:r>
-    </w:p>
-    <w:p>
-      <w:pPr>
-        <w:ind w:left="880"/>
-      </w:pPr>
-      <w:r>
-        <w:t>その他化学兵器禁止条約の適確な実施に支障を及ぼすおそれがないこと。</w:t>
-      </w:r>
-    </w:p>
-    <w:p>
-      <w:pPr>
-        <w:pStyle w:val="Heading4"/>
-      </w:pPr>
-      <w:r>
         <w:t>第七条（変更の許可等）</w:t>
       </w:r>
     </w:p>
     <w:p>
       <w:r>
         <w:t>第四条第一項の許可を受けた者（以下「許可製造者」という。）は、同条第二項第三号又は第四号に掲げる事項を変更しようとするときは、経済産業大臣の許可を受けなければならない。</w:t>
+        <w:br/>
+        <w:t>ただし、同号に掲げる事項の変更であって、経済産業省令で定める軽微なものをしようとするときは、この限りでない。</w:t>
       </w:r>
     </w:p>
     <w:p>
@@ -571,35 +495,23 @@
     </w:p>
     <w:p>
       <w:pPr>
-        <w:pStyle w:val="Heading6"/>
+        <w:pStyle w:val="ListBullet"/>
         <w:ind w:left="880"/>
       </w:pPr>
       <w:r>
         <w:t>一</w:t>
-      </w:r>
-    </w:p>
-    <w:p>
-      <w:pPr>
+        <w:br/>
+        <w:t>第四条第二項第一号に掲げる事項に変更があったとき。</w:t>
+      </w:r>
+    </w:p>
+    <w:p>
+      <w:pPr>
+        <w:pStyle w:val="ListBullet"/>
         <w:ind w:left="880"/>
       </w:pPr>
       <w:r>
-        <w:t>第四条第二項第一号に掲げる事項に変更があったとき。</w:t>
-      </w:r>
-    </w:p>
-    <w:p>
-      <w:pPr>
-        <w:pStyle w:val="Heading6"/>
-        <w:ind w:left="880"/>
-      </w:pPr>
-      <w:r>
         <w:t>二</w:t>
-      </w:r>
-    </w:p>
-    <w:p>
-      <w:pPr>
-        <w:ind w:left="880"/>
-      </w:pPr>
-      <w:r>
+        <w:br/>
         <w:t>第一項ただし書の経済産業省令で定める軽微な変更をしたとき。</w:t>
       </w:r>
     </w:p>
@@ -665,86 +577,56 @@
     </w:p>
     <w:p>
       <w:pPr>
-        <w:pStyle w:val="Heading6"/>
+        <w:pStyle w:val="ListBullet"/>
         <w:ind w:left="880"/>
       </w:pPr>
       <w:r>
         <w:t>一</w:t>
-      </w:r>
-    </w:p>
-    <w:p>
-      <w:pPr>
+        <w:br/>
+        <w:t>第五条第一号又は第三号から第五号までの一に該当するに至ったとき。</w:t>
+      </w:r>
+    </w:p>
+    <w:p>
+      <w:pPr>
+        <w:pStyle w:val="ListBullet"/>
         <w:ind w:left="880"/>
       </w:pPr>
       <w:r>
-        <w:t>第五条第一号又は第三号から第五号までの一に該当するに至ったとき。</w:t>
-      </w:r>
-    </w:p>
-    <w:p>
-      <w:pPr>
-        <w:pStyle w:val="Heading6"/>
+        <w:t>二</w:t>
+        <w:br/>
+        <w:t>不正の手段により第四条第一項又は第七条第一項の許可を受けたとき。</w:t>
+      </w:r>
+    </w:p>
+    <w:p>
+      <w:pPr>
+        <w:pStyle w:val="ListBullet"/>
         <w:ind w:left="880"/>
       </w:pPr>
       <w:r>
-        <w:t>二</w:t>
-      </w:r>
-    </w:p>
-    <w:p>
-      <w:pPr>
+        <w:t>三</w:t>
+        <w:br/>
+        <w:t>第七条第一項の規定により許可を受けなければならない事項を同項の許可を受けないで変更したとき。</w:t>
+      </w:r>
+    </w:p>
+    <w:p>
+      <w:pPr>
+        <w:pStyle w:val="ListBullet"/>
         <w:ind w:left="880"/>
       </w:pPr>
       <w:r>
-        <w:t>不正の手段により第四条第一項又は第七条第一項の許可を受けたとき。</w:t>
-      </w:r>
-    </w:p>
-    <w:p>
-      <w:pPr>
-        <w:pStyle w:val="Heading6"/>
+        <w:t>四</w:t>
+        <w:br/>
+        <w:t>第十四条第一項の規定に違反して特定物質の製造をしたとき。</w:t>
+      </w:r>
+    </w:p>
+    <w:p>
+      <w:pPr>
+        <w:pStyle w:val="ListBullet"/>
         <w:ind w:left="880"/>
       </w:pPr>
       <w:r>
-        <w:t>三</w:t>
-      </w:r>
-    </w:p>
-    <w:p>
-      <w:pPr>
-        <w:ind w:left="880"/>
-      </w:pPr>
-      <w:r>
-        <w:t>第七条第一項の規定により許可を受けなければならない事項を同項の許可を受けないで変更したとき。</w:t>
-      </w:r>
-    </w:p>
-    <w:p>
-      <w:pPr>
-        <w:pStyle w:val="Heading6"/>
-        <w:ind w:left="880"/>
-      </w:pPr>
-      <w:r>
-        <w:t>四</w:t>
-      </w:r>
-    </w:p>
-    <w:p>
-      <w:pPr>
-        <w:ind w:left="880"/>
-      </w:pPr>
-      <w:r>
-        <w:t>第十四条第一項の規定に違反して特定物質の製造をしたとき。</w:t>
-      </w:r>
-    </w:p>
-    <w:p>
-      <w:pPr>
-        <w:pStyle w:val="Heading6"/>
-        <w:ind w:left="880"/>
-      </w:pPr>
-      <w:r>
         <w:t>五</w:t>
-      </w:r>
-    </w:p>
-    <w:p>
-      <w:pPr>
-        <w:ind w:left="880"/>
-      </w:pPr>
-      <w:r>
+        <w:br/>
         <w:t>第十九条第一項の規定により第四条第一項の許可に付された条件に違反したとき。</w:t>
       </w:r>
     </w:p>
@@ -797,86 +679,56 @@
     </w:p>
     <w:p>
       <w:pPr>
-        <w:pStyle w:val="Heading6"/>
+        <w:pStyle w:val="ListBullet"/>
         <w:ind w:left="880"/>
       </w:pPr>
       <w:r>
         <w:t>一</w:t>
-      </w:r>
-    </w:p>
-    <w:p>
-      <w:pPr>
+        <w:br/>
+        <w:t>氏名又は名称及び住所並びに法人にあっては、その代表者の氏名</w:t>
+      </w:r>
+    </w:p>
+    <w:p>
+      <w:pPr>
+        <w:pStyle w:val="ListBullet"/>
         <w:ind w:left="880"/>
       </w:pPr>
       <w:r>
-        <w:t>氏名又は名称及び住所並びに法人にあっては、その代表者の氏名</w:t>
-      </w:r>
-    </w:p>
-    <w:p>
-      <w:pPr>
-        <w:pStyle w:val="Heading6"/>
+        <w:t>二</w:t>
+        <w:br/>
+        <w:t>使用をしようとする特定物質及びその数量</w:t>
+      </w:r>
+    </w:p>
+    <w:p>
+      <w:pPr>
+        <w:pStyle w:val="ListBullet"/>
         <w:ind w:left="880"/>
       </w:pPr>
       <w:r>
-        <w:t>二</w:t>
-      </w:r>
-    </w:p>
-    <w:p>
-      <w:pPr>
+        <w:t>三</w:t>
+        <w:br/>
+        <w:t>使用の目的及び方法</w:t>
+      </w:r>
+    </w:p>
+    <w:p>
+      <w:pPr>
+        <w:pStyle w:val="ListBullet"/>
         <w:ind w:left="880"/>
       </w:pPr>
       <w:r>
-        <w:t>使用をしようとする特定物質及びその数量</w:t>
-      </w:r>
-    </w:p>
-    <w:p>
-      <w:pPr>
-        <w:pStyle w:val="Heading6"/>
+        <w:t>四</w:t>
+        <w:br/>
+        <w:t>使用の時期及び場所</w:t>
+      </w:r>
+    </w:p>
+    <w:p>
+      <w:pPr>
+        <w:pStyle w:val="ListBullet"/>
         <w:ind w:left="880"/>
       </w:pPr>
       <w:r>
-        <w:t>三</w:t>
-      </w:r>
-    </w:p>
-    <w:p>
-      <w:pPr>
-        <w:ind w:left="880"/>
-      </w:pPr>
-      <w:r>
-        <w:t>使用の目的及び方法</w:t>
-      </w:r>
-    </w:p>
-    <w:p>
-      <w:pPr>
-        <w:pStyle w:val="Heading6"/>
-        <w:ind w:left="880"/>
-      </w:pPr>
-      <w:r>
-        <w:t>四</w:t>
-      </w:r>
-    </w:p>
-    <w:p>
-      <w:pPr>
-        <w:ind w:left="880"/>
-      </w:pPr>
-      <w:r>
-        <w:t>使用の時期及び場所</w:t>
-      </w:r>
-    </w:p>
-    <w:p>
-      <w:pPr>
-        <w:pStyle w:val="Heading6"/>
-        <w:ind w:left="880"/>
-      </w:pPr>
-      <w:r>
         <w:t>五</w:t>
-      </w:r>
-    </w:p>
-    <w:p>
-      <w:pPr>
-        <w:ind w:left="880"/>
-      </w:pPr>
-      <w:r>
+        <w:br/>
         <w:t>その他経済産業省令で定める事項</w:t>
       </w:r>
     </w:p>
@@ -929,52 +781,34 @@
     </w:p>
     <w:p>
       <w:pPr>
-        <w:pStyle w:val="Heading6"/>
+        <w:pStyle w:val="ListBullet"/>
         <w:ind w:left="880"/>
       </w:pPr>
       <w:r>
         <w:t>一</w:t>
-      </w:r>
-    </w:p>
-    <w:p>
-      <w:pPr>
+        <w:br/>
+        <w:t>特定物質が化学兵器禁止条約で認められた目的に使用されることが確実であること。</w:t>
+      </w:r>
+    </w:p>
+    <w:p>
+      <w:pPr>
+        <w:pStyle w:val="ListBullet"/>
         <w:ind w:left="880"/>
       </w:pPr>
       <w:r>
-        <w:t>特定物質が化学兵器禁止条約で認められた目的に使用されることが確実であること。</w:t>
-      </w:r>
-    </w:p>
-    <w:p>
-      <w:pPr>
-        <w:pStyle w:val="Heading6"/>
+        <w:t>二</w:t>
+        <w:br/>
+        <w:t>その数量の特定物質が製造又は輸入されることにより、我が国全体の当該年における製造又は輸入に係る特定物質の総量及び我が国に存する特定物質の総量が化学兵器禁止条約で定める限度を超えることとならないこと。</w:t>
+      </w:r>
+    </w:p>
+    <w:p>
+      <w:pPr>
+        <w:pStyle w:val="ListBullet"/>
         <w:ind w:left="880"/>
       </w:pPr>
       <w:r>
-        <w:t>二</w:t>
-      </w:r>
-    </w:p>
-    <w:p>
-      <w:pPr>
-        <w:ind w:left="880"/>
-      </w:pPr>
-      <w:r>
-        <w:t>その数量の特定物質が製造又は輸入されることにより、我が国全体の当該年における製造又は輸入に係る特定物質の総量及び我が国に存する特定物質の総量が化学兵器禁止条約で定める限度を超えることとならないこと。</w:t>
-      </w:r>
-    </w:p>
-    <w:p>
-      <w:pPr>
-        <w:pStyle w:val="Heading6"/>
-        <w:ind w:left="880"/>
-      </w:pPr>
-      <w:r>
         <w:t>三</w:t>
-      </w:r>
-    </w:p>
-    <w:p>
-      <w:pPr>
-        <w:ind w:left="880"/>
-      </w:pPr>
-      <w:r>
+        <w:br/>
         <w:t>その他化学兵器禁止条約の適確な実施に支障を及ぼすおそれがないこと。</w:t>
       </w:r>
     </w:p>
@@ -993,6 +827,8 @@
       </w:pPr>
       <w:r>
         <w:t>第五条の規定は、前条第一項の許可に準用する。</w:t>
+        <w:br/>
+        <w:t>この場合において、第五条第二号中「第九条第一項」とあるのは、「第十二条」と読み替えるものとする。</w:t>
       </w:r>
     </w:p>
     <w:p>
@@ -1010,52 +846,34 @@
     </w:p>
     <w:p>
       <w:pPr>
-        <w:pStyle w:val="Heading6"/>
+        <w:pStyle w:val="ListBullet"/>
         <w:ind w:left="880"/>
       </w:pPr>
       <w:r>
         <w:t>一</w:t>
-      </w:r>
-    </w:p>
-    <w:p>
-      <w:pPr>
+        <w:br/>
+        <w:t>前条第二項において準用する第五条第一号又は第三号から第五号までの一に該当するに至ったとき。</w:t>
+      </w:r>
+    </w:p>
+    <w:p>
+      <w:pPr>
+        <w:pStyle w:val="ListBullet"/>
         <w:ind w:left="880"/>
       </w:pPr>
       <w:r>
-        <w:t>前条第二項において準用する第五条第一号又は第三号から第五号までの一に該当するに至ったとき。</w:t>
-      </w:r>
-    </w:p>
-    <w:p>
-      <w:pPr>
-        <w:pStyle w:val="Heading6"/>
+        <w:t>二</w:t>
+        <w:br/>
+        <w:t>不正の手段により第十条第一項の許可を受けたとき。</w:t>
+      </w:r>
+    </w:p>
+    <w:p>
+      <w:pPr>
+        <w:pStyle w:val="ListBullet"/>
         <w:ind w:left="880"/>
       </w:pPr>
       <w:r>
-        <w:t>二</w:t>
-      </w:r>
-    </w:p>
-    <w:p>
-      <w:pPr>
-        <w:ind w:left="880"/>
-      </w:pPr>
-      <w:r>
-        <w:t>不正の手段により第十条第一項の許可を受けたとき。</w:t>
-      </w:r>
-    </w:p>
-    <w:p>
-      <w:pPr>
-        <w:pStyle w:val="Heading6"/>
-        <w:ind w:left="880"/>
-      </w:pPr>
-      <w:r>
         <w:t>三</w:t>
-      </w:r>
-    </w:p>
-    <w:p>
-      <w:pPr>
-        <w:ind w:left="880"/>
-      </w:pPr>
-      <w:r>
+        <w:br/>
         <w:t>第十九条第一項の規定により第十条第一項の許可に付された条件に違反したとき。</w:t>
       </w:r>
     </w:p>
@@ -1083,6 +901,8 @@
     <w:p>
       <w:r>
         <w:t>許可製造者は、許可使用者に譲り渡すためにその使用の許可に係る特定物質（その使用の許可に係る数量の範囲内のものに限る。以下同じ。）の製造をする場合（自らが許可使用者である場合において、その使用の許可に係る特定物質の製造をする場合を含む。）でなければ、特定物質の製造をしてはならない。</w:t>
+        <w:br/>
+        <w:t>ただし、経済産業省令で定める場合は、この限りでない。</w:t>
       </w:r>
     </w:p>
     <w:p>
@@ -1134,52 +954,34 @@
     </w:p>
     <w:p>
       <w:pPr>
-        <w:pStyle w:val="Heading6"/>
+        <w:pStyle w:val="ListBullet"/>
         <w:ind w:left="880"/>
       </w:pPr>
       <w:r>
         <w:t>一</w:t>
-      </w:r>
-    </w:p>
-    <w:p>
-      <w:pPr>
+        <w:br/>
+        <w:t>許可製造者が、許可使用者にその使用の許可に係る特定物質を譲り渡す場合</w:t>
+      </w:r>
+    </w:p>
+    <w:p>
+      <w:pPr>
+        <w:pStyle w:val="ListBullet"/>
         <w:ind w:left="880"/>
       </w:pPr>
       <w:r>
-        <w:t>許可製造者が、許可使用者にその使用の許可に係る特定物質を譲り渡す場合</w:t>
-      </w:r>
-    </w:p>
-    <w:p>
-      <w:pPr>
-        <w:pStyle w:val="Heading6"/>
+        <w:t>二</w:t>
+        <w:br/>
+        <w:t>第十三条の輸入の承認を受けた者（以下「承認輸入者」という。）が、許可使用者にその使用の許可に係る特定物質を譲り渡す場合</w:t>
+      </w:r>
+    </w:p>
+    <w:p>
+      <w:pPr>
+        <w:pStyle w:val="ListBullet"/>
         <w:ind w:left="880"/>
       </w:pPr>
       <w:r>
-        <w:t>二</w:t>
-      </w:r>
-    </w:p>
-    <w:p>
-      <w:pPr>
-        <w:ind w:left="880"/>
-      </w:pPr>
-      <w:r>
-        <w:t>第十三条の輸入の承認を受けた者（以下「承認輸入者」という。）が、許可使用者にその使用の許可に係る特定物質を譲り渡す場合</w:t>
-      </w:r>
-    </w:p>
-    <w:p>
-      <w:pPr>
-        <w:pStyle w:val="Heading6"/>
-        <w:ind w:left="880"/>
-      </w:pPr>
-      <w:r>
         <w:t>三</w:t>
-      </w:r>
-    </w:p>
-    <w:p>
-      <w:pPr>
-        <w:ind w:left="880"/>
-      </w:pPr>
-      <w:r>
+        <w:br/>
         <w:t>許可使用者が、その使用の許可に係る特定物質を許可製造者又は承認輸入者から譲り受ける場合</w:t>
       </w:r>
     </w:p>
@@ -1215,103 +1017,67 @@
     </w:p>
     <w:p>
       <w:pPr>
-        <w:pStyle w:val="Heading6"/>
+        <w:pStyle w:val="ListBullet"/>
         <w:ind w:left="880"/>
       </w:pPr>
       <w:r>
         <w:t>一</w:t>
-      </w:r>
-    </w:p>
-    <w:p>
-      <w:pPr>
+        <w:br/>
+        <w:t>許可製造者が、その製造した特定物質を許可使用者に譲り渡すまでの間所持する場合</w:t>
+      </w:r>
+    </w:p>
+    <w:p>
+      <w:pPr>
+        <w:pStyle w:val="ListBullet"/>
         <w:ind w:left="880"/>
       </w:pPr>
       <w:r>
-        <w:t>許可製造者が、その製造した特定物質を許可使用者に譲り渡すまでの間所持する場合</w:t>
-      </w:r>
-    </w:p>
-    <w:p>
-      <w:pPr>
-        <w:pStyle w:val="Heading6"/>
+        <w:t>二</w:t>
+        <w:br/>
+        <w:t>承認輸入者が、その輸入した特定物質を許可使用者に譲り渡すまでの間所持する場合</w:t>
+      </w:r>
+    </w:p>
+    <w:p>
+      <w:pPr>
+        <w:pStyle w:val="ListBullet"/>
         <w:ind w:left="880"/>
       </w:pPr>
       <w:r>
-        <w:t>二</w:t>
-      </w:r>
-    </w:p>
-    <w:p>
-      <w:pPr>
+        <w:t>三</w:t>
+        <w:br/>
+        <w:t>許可使用者が、特定物質を使用するまでの間所持する場合</w:t>
+      </w:r>
+    </w:p>
+    <w:p>
+      <w:pPr>
+        <w:pStyle w:val="ListBullet"/>
         <w:ind w:left="880"/>
       </w:pPr>
       <w:r>
-        <w:t>承認輸入者が、その輸入した特定物質を許可使用者に譲り渡すまでの間所持する場合</w:t>
-      </w:r>
-    </w:p>
-    <w:p>
-      <w:pPr>
-        <w:pStyle w:val="Heading6"/>
+        <w:t>四</w:t>
+        <w:br/>
+        <w:t>第十八条第一項の規定により特定物質を廃棄しなければならない者が、廃棄するまでの間所持する場合</w:t>
+      </w:r>
+    </w:p>
+    <w:p>
+      <w:pPr>
+        <w:pStyle w:val="ListBullet"/>
         <w:ind w:left="880"/>
       </w:pPr>
       <w:r>
-        <w:t>三</w:t>
-      </w:r>
-    </w:p>
-    <w:p>
-      <w:pPr>
+        <w:t>五</w:t>
+        <w:br/>
+        <w:t>前各号に掲げる者から運搬又は廃棄を委託された者が、その委託に係る特定物質を当該運搬又は廃棄のために所持する場合</w:t>
+      </w:r>
+    </w:p>
+    <w:p>
+      <w:pPr>
+        <w:pStyle w:val="ListBullet"/>
         <w:ind w:left="880"/>
       </w:pPr>
       <w:r>
-        <w:t>許可使用者が、特定物質を使用するまでの間所持する場合</w:t>
-      </w:r>
-    </w:p>
-    <w:p>
-      <w:pPr>
-        <w:pStyle w:val="Heading6"/>
-        <w:ind w:left="880"/>
-      </w:pPr>
-      <w:r>
-        <w:t>四</w:t>
-      </w:r>
-    </w:p>
-    <w:p>
-      <w:pPr>
-        <w:ind w:left="880"/>
-      </w:pPr>
-      <w:r>
-        <w:t>第十八条第一項の規定により特定物質を廃棄しなければならない者が、廃棄するまでの間所持する場合</w:t>
-      </w:r>
-    </w:p>
-    <w:p>
-      <w:pPr>
-        <w:pStyle w:val="Heading6"/>
-        <w:ind w:left="880"/>
-      </w:pPr>
-      <w:r>
-        <w:t>五</w:t>
-      </w:r>
-    </w:p>
-    <w:p>
-      <w:pPr>
-        <w:ind w:left="880"/>
-      </w:pPr>
-      <w:r>
-        <w:t>前各号に掲げる者から運搬又は廃棄を委託された者が、その委託に係る特定物質を当該運搬又は廃棄のために所持する場合</w:t>
-      </w:r>
-    </w:p>
-    <w:p>
-      <w:pPr>
-        <w:pStyle w:val="Heading6"/>
-        <w:ind w:left="880"/>
-      </w:pPr>
-      <w:r>
         <w:t>六</w:t>
-      </w:r>
-    </w:p>
-    <w:p>
-      <w:pPr>
-        <w:ind w:left="880"/>
-      </w:pPr>
-      <w:r>
+        <w:br/>
         <w:t>前各号に掲げる者の従業者が、その職務上特定物質を所持する場合</w:t>
       </w:r>
     </w:p>
@@ -1428,103 +1194,67 @@
     </w:p>
     <w:p>
       <w:pPr>
-        <w:pStyle w:val="Heading6"/>
+        <w:pStyle w:val="ListBullet"/>
         <w:ind w:left="880"/>
       </w:pPr>
       <w:r>
         <w:t>一</w:t>
-      </w:r>
-    </w:p>
-    <w:p>
-      <w:pPr>
+        <w:br/>
+        <w:t>許可製造者が、第八条第一項の規定による届出をしたとき。</w:t>
+      </w:r>
+    </w:p>
+    <w:p>
+      <w:pPr>
+        <w:pStyle w:val="ListBullet"/>
         <w:ind w:left="880"/>
       </w:pPr>
       <w:r>
-        <w:t>許可製造者が、第八条第一項の規定による届出をしたとき。</w:t>
-      </w:r>
-    </w:p>
-    <w:p>
-      <w:pPr>
-        <w:pStyle w:val="Heading6"/>
+        <w:t>二</w:t>
+        <w:br/>
+        <w:t>許可製造者が、第九条の規定によりその許可を取り消されたとき。</w:t>
+      </w:r>
+    </w:p>
+    <w:p>
+      <w:pPr>
+        <w:pStyle w:val="ListBullet"/>
         <w:ind w:left="880"/>
       </w:pPr>
       <w:r>
-        <w:t>二</w:t>
-      </w:r>
-    </w:p>
-    <w:p>
-      <w:pPr>
+        <w:t>三</w:t>
+        <w:br/>
+        <w:t>許可製造者が、第十条第一項の許可に係る数量を超えて特定物質の製造をしたとき。</w:t>
+      </w:r>
+    </w:p>
+    <w:p>
+      <w:pPr>
+        <w:pStyle w:val="ListBullet"/>
         <w:ind w:left="880"/>
       </w:pPr>
       <w:r>
-        <w:t>許可製造者が、第九条の規定によりその許可を取り消されたとき。</w:t>
-      </w:r>
-    </w:p>
-    <w:p>
-      <w:pPr>
-        <w:pStyle w:val="Heading6"/>
+        <w:t>四</w:t>
+        <w:br/>
+        <w:t>許可使用者が、第十二条の規定によりその許可を取り消されたとき。</w:t>
+      </w:r>
+    </w:p>
+    <w:p>
+      <w:pPr>
+        <w:pStyle w:val="ListBullet"/>
         <w:ind w:left="880"/>
       </w:pPr>
       <w:r>
-        <w:t>三</w:t>
-      </w:r>
-    </w:p>
-    <w:p>
-      <w:pPr>
+        <w:t>五</w:t>
+        <w:br/>
+        <w:t>許可使用者が、その許可に係る特定物質を使用することを要しなくなったとき。</w:t>
+      </w:r>
+    </w:p>
+    <w:p>
+      <w:pPr>
+        <w:pStyle w:val="ListBullet"/>
         <w:ind w:left="880"/>
       </w:pPr>
       <w:r>
-        <w:t>許可製造者が、第十条第一項の許可に係る数量を超えて特定物質の製造をしたとき。</w:t>
-      </w:r>
-    </w:p>
-    <w:p>
-      <w:pPr>
-        <w:pStyle w:val="Heading6"/>
-        <w:ind w:left="880"/>
-      </w:pPr>
-      <w:r>
-        <w:t>四</w:t>
-      </w:r>
-    </w:p>
-    <w:p>
-      <w:pPr>
-        <w:ind w:left="880"/>
-      </w:pPr>
-      <w:r>
-        <w:t>許可使用者が、第十二条の規定によりその許可を取り消されたとき。</w:t>
-      </w:r>
-    </w:p>
-    <w:p>
-      <w:pPr>
-        <w:pStyle w:val="Heading6"/>
-        <w:ind w:left="880"/>
-      </w:pPr>
-      <w:r>
-        <w:t>五</w:t>
-      </w:r>
-    </w:p>
-    <w:p>
-      <w:pPr>
-        <w:ind w:left="880"/>
-      </w:pPr>
-      <w:r>
-        <w:t>許可使用者が、その許可に係る特定物質を使用することを要しなくなったとき。</w:t>
-      </w:r>
-    </w:p>
-    <w:p>
-      <w:pPr>
-        <w:pStyle w:val="Heading6"/>
-        <w:ind w:left="880"/>
-      </w:pPr>
-      <w:r>
         <w:t>六</w:t>
-      </w:r>
-    </w:p>
-    <w:p>
-      <w:pPr>
-        <w:ind w:left="880"/>
-      </w:pPr>
-      <w:r>
+        <w:br/>
         <w:t>許可製造者又は承認輸入者が、許可使用者に譲り渡すために特定物質の製造又は輸入をした場合において、その許可使用者がその特定物質を譲り受ける前に、第十二条の規定によりその許可を取り消されたとき。</w:t>
       </w:r>
     </w:p>
@@ -1667,86 +1397,56 @@
     </w:p>
     <w:p>
       <w:pPr>
-        <w:pStyle w:val="Heading6"/>
+        <w:pStyle w:val="ListBullet"/>
         <w:ind w:left="880"/>
       </w:pPr>
       <w:r>
         <w:t>一</w:t>
-      </w:r>
-    </w:p>
-    <w:p>
-      <w:pPr>
+        <w:br/>
+        <w:t>製造をした数量</w:t>
+      </w:r>
+    </w:p>
+    <w:p>
+      <w:pPr>
+        <w:pStyle w:val="ListBullet"/>
         <w:ind w:left="880"/>
       </w:pPr>
       <w:r>
-        <w:t>製造をした数量</w:t>
-      </w:r>
-    </w:p>
-    <w:p>
-      <w:pPr>
-        <w:pStyle w:val="Heading6"/>
+        <w:t>二</w:t>
+        <w:br/>
+        <w:t>他の者に譲り渡した場合にあっては、譲り渡した者及び数量</w:t>
+      </w:r>
+    </w:p>
+    <w:p>
+      <w:pPr>
+        <w:pStyle w:val="ListBullet"/>
         <w:ind w:left="880"/>
       </w:pPr>
       <w:r>
-        <w:t>二</w:t>
-      </w:r>
-    </w:p>
-    <w:p>
-      <w:pPr>
+        <w:t>三</w:t>
+        <w:br/>
+        <w:t>自ら使用した場合にあっては、使用した数量及び用途</w:t>
+      </w:r>
+    </w:p>
+    <w:p>
+      <w:pPr>
+        <w:pStyle w:val="ListBullet"/>
         <w:ind w:left="880"/>
       </w:pPr>
       <w:r>
-        <w:t>他の者に譲り渡した場合にあっては、譲り渡した者及び数量</w:t>
-      </w:r>
-    </w:p>
-    <w:p>
-      <w:pPr>
-        <w:pStyle w:val="Heading6"/>
+        <w:t>四</w:t>
+        <w:br/>
+        <w:t>保有量</w:t>
+      </w:r>
+    </w:p>
+    <w:p>
+      <w:pPr>
+        <w:pStyle w:val="ListBullet"/>
         <w:ind w:left="880"/>
       </w:pPr>
       <w:r>
-        <w:t>三</w:t>
-      </w:r>
-    </w:p>
-    <w:p>
-      <w:pPr>
-        <w:ind w:left="880"/>
-      </w:pPr>
-      <w:r>
-        <w:t>自ら使用した場合にあっては、使用した数量及び用途</w:t>
-      </w:r>
-    </w:p>
-    <w:p>
-      <w:pPr>
-        <w:pStyle w:val="Heading6"/>
-        <w:ind w:left="880"/>
-      </w:pPr>
-      <w:r>
-        <w:t>四</w:t>
-      </w:r>
-    </w:p>
-    <w:p>
-      <w:pPr>
-        <w:ind w:left="880"/>
-      </w:pPr>
-      <w:r>
-        <w:t>保有量</w:t>
-      </w:r>
-    </w:p>
-    <w:p>
-      <w:pPr>
-        <w:pStyle w:val="Heading6"/>
-        <w:ind w:left="880"/>
-      </w:pPr>
-      <w:r>
         <w:t>五</w:t>
-      </w:r>
-    </w:p>
-    <w:p>
-      <w:pPr>
-        <w:ind w:left="880"/>
-      </w:pPr>
-      <w:r>
+        <w:br/>
         <w:t>その他経済産業省令で定める事項</w:t>
       </w:r>
     </w:p>
@@ -1816,6 +1516,8 @@
       </w:pPr>
       <w:r>
         <w:t>第一種指定物質の製造等をする者は、その年において製造等をする第一種指定物質のその事業所ごと及び物質ごとの数量が前項の経済産業省令で定める数量を超えるときは、あらかじめ、経済産業省令で定めるところにより、その旨並びにその年に当該事業所において製造等をしようとする当該第一種指定物質の数量及び同項の経済産業省令で定める事項を経済産業大臣に届け出なければならない。</w:t>
+        <w:br/>
+        <w:t>ただし、当該年に当該事業所において製造等をしようとする当該第一種指定物質の数量について同項の規定による届出がされている場合は、この限りでない。</w:t>
       </w:r>
     </w:p>
     <w:p>
@@ -1833,6 +1535,8 @@
       </w:pPr>
       <w:r>
         <w:t>前三年のいずれかの年において製造等をした第一種指定物質のその事業所ごと及び物質ごとの数量が第一項の経済産業省令で定める数量を超えた者及びその年のその事業所における製造等に係る第一種指定物質の数量について前二項の規定による届出をした者は、経済産業省令で定めるところにより、翌年に当該事業所において製造等をしようとする当該第一種指定物質の数量及び第一項の経済産業省令で定める事項を経済産業大臣に届け出なければならない。</w:t>
+        <w:br/>
+        <w:t>ただし、その数量について同項の規定による届出をする場合は、この限りでない。</w:t>
       </w:r>
     </w:p>
     <w:p>
@@ -1850,6 +1554,8 @@
       </w:pPr>
       <w:r>
         <w:t>前三項の規定による届出をした者は、当該年において製造等をする当該第一種指定物質の数量がその届出に係る数量を著しく上回る場合として経済産業省令で定める場合には、あらかじめ、経済産業省令で定めるところにより、その旨を経済産業大臣に届け出なければならない。</w:t>
+        <w:br/>
+        <w:t>ただし、前項の規定による届出をした者がその届出に係る年に当該事業所において製造等をしようとする当該第一種指定物質の数量について第二項の規定による届出をしなければならない場合は、この限りでない。</w:t>
       </w:r>
     </w:p>
     <w:p>
@@ -1889,6 +1595,8 @@
     <w:p>
       <w:r>
         <w:t>第二十四条及び第二十五条の規定は、第二種指定物質の製造をする者及びその製造をする第二種指定物質の数量に準用する。</w:t>
+        <w:br/>
+        <w:t>この場合において、第二十四条第三項中「前三年のいずれかの年」とあるのは、「前年」と読み替えるものとする。</w:t>
       </w:r>
     </w:p>
     <w:p>
@@ -2332,6 +2040,8 @@
     <w:p>
       <w:r>
         <w:t>機構が行う収去について不服がある者は、経済産業大臣に対して審査請求をすることができる。</w:t>
+        <w:br/>
+        <w:t>この場合において、経済産業大臣は、行政不服審査法（平成二十六年法律第六十八号）第二十五条第二項及び第三項並びに第四十七条の規定の適用については、機構の上級行政庁とみなす。</w:t>
       </w:r>
     </w:p>
     <w:p>
@@ -2392,6 +2102,8 @@
     <w:p>
       <w:r>
         <w:t>経済産業大臣は、第四条第一項、第九条、第十条第一項若しくは第十二条の規定による処分をしたとき、又は第七条第二項若しくは第三項（第二号を除く。）、第八条第一項、第二十条第二項若しくは第二十一条第二項の規定による届出があったときは、遅滞なく、その旨を国家公安委員会に通知しなければならない。</w:t>
+        <w:br/>
+        <w:t>第十八条第二項の規定による届出があった場合において、廃棄が他の者に委託されるとき、又は同条第三項の規定により廃棄を他の者に委託することを命じたときも、同様とする。</w:t>
       </w:r>
     </w:p>
     <w:p>
@@ -2439,6 +2151,8 @@
     <w:p>
       <w:r>
         <w:t>この法律の規定は、次章の規定を除き、国に適用があるものとする。</w:t>
+        <w:br/>
+        <w:t>この場合において、「許可」とあるのは、「承認」と読み替えるものとする。</w:t>
       </w:r>
     </w:p>
     <w:p>
@@ -2627,53 +2341,215 @@
     </w:p>
     <w:p>
       <w:pPr>
-        <w:pStyle w:val="Heading6"/>
+        <w:pStyle w:val="ListBullet"/>
         <w:ind w:left="880"/>
       </w:pPr>
       <w:r>
         <w:t>一</w:t>
-      </w:r>
-    </w:p>
-    <w:p>
-      <w:pPr>
+        <w:br/>
+        <w:t>第四条第一項の許可を受けないで特定物質の製造をした者</w:t>
+      </w:r>
+    </w:p>
+    <w:p>
+      <w:pPr>
+        <w:pStyle w:val="ListBullet"/>
         <w:ind w:left="880"/>
       </w:pPr>
       <w:r>
-        <w:t>第四条第一項の許可を受けないで特定物質の製造をした者</w:t>
-      </w:r>
-    </w:p>
-    <w:p>
-      <w:pPr>
-        <w:pStyle w:val="Heading6"/>
+        <w:t>二</w:t>
+        <w:br/>
+        <w:t>第九条第一項の規定による命令に違反した者</w:t>
+      </w:r>
+    </w:p>
+    <w:p>
+      <w:pPr>
+        <w:pStyle w:val="ListBullet"/>
         <w:ind w:left="880"/>
       </w:pPr>
       <w:r>
+        <w:t>三</w:t>
+        <w:br/>
+        <w:t>第十条第一項の許可を受けないで特定物質の使用をした者</w:t>
+      </w:r>
+    </w:p>
+    <w:p>
+      <w:pPr>
+        <w:pStyle w:val="Heading4"/>
+      </w:pPr>
+      <w:r>
+        <w:t>第四十四条</w:t>
+      </w:r>
+    </w:p>
+    <w:p>
+      <w:r>
+        <w:t>次の各号の一に該当する者は、一年以下の懲役若しくは五十万円以下の罰金に処し、又はこれを併科する。</w:t>
+      </w:r>
+    </w:p>
+    <w:p>
+      <w:pPr>
+        <w:pStyle w:val="ListBullet"/>
+        <w:ind w:left="880"/>
+      </w:pPr>
+      <w:r>
+        <w:t>一</w:t>
+        <w:br/>
+        <w:t>第七条第一項の規定に違反して第四条第二項第三号又は第四号に掲げる事項を変更した者</w:t>
+      </w:r>
+    </w:p>
+    <w:p>
+      <w:pPr>
+        <w:pStyle w:val="ListBullet"/>
+        <w:ind w:left="880"/>
+      </w:pPr>
+      <w:r>
         <w:t>二</w:t>
-      </w:r>
-    </w:p>
-    <w:p>
-      <w:pPr>
+        <w:br/>
+        <w:t>第十四条第一項の規定に違反して特定物質の製造をした者</w:t>
+      </w:r>
+    </w:p>
+    <w:p>
+      <w:pPr>
+        <w:pStyle w:val="ListBullet"/>
         <w:ind w:left="880"/>
       </w:pPr>
       <w:r>
-        <w:t>第九条第一項の規定による命令に違反した者</w:t>
-      </w:r>
-    </w:p>
-    <w:p>
-      <w:pPr>
-        <w:pStyle w:val="Heading6"/>
+        <w:t>三</w:t>
+        <w:br/>
+        <w:t>第十五条第一項、第十六条第一項又は第十八条第一項の規定に違反した者</w:t>
+      </w:r>
+    </w:p>
+    <w:p>
+      <w:pPr>
+        <w:pStyle w:val="ListBullet"/>
         <w:ind w:left="880"/>
       </w:pPr>
       <w:r>
+        <w:t>四</w:t>
+        <w:br/>
+        <w:t>第十八条第三項の規定による命令に違反して特定物質を廃棄した者</w:t>
+      </w:r>
+    </w:p>
+    <w:p>
+      <w:pPr>
+        <w:pStyle w:val="Heading4"/>
+      </w:pPr>
+      <w:r>
+        <w:t>第四十五条</w:t>
+      </w:r>
+    </w:p>
+    <w:p>
+      <w:r>
+        <w:t>次の各号の一に該当する者は、三十万円以下の罰金に処する。</w:t>
+      </w:r>
+    </w:p>
+    <w:p>
+      <w:pPr>
+        <w:pStyle w:val="ListBullet"/>
+        <w:ind w:left="880"/>
+      </w:pPr>
+      <w:r>
+        <w:t>一</w:t>
+        <w:br/>
+        <w:t>第七条第二項、第十七条第一項、第十八条第二項、第二十一条、第二十三条、第二十四条第二項から第四項まで若しくは第二十五条（これらの規定を第二十六条又は第二十七条において準用する場合を含む。）、第二十八条、第二十九条又は第三十一条第四項の規定による届出をせず、又は虚偽の届出をした者</w:t>
+      </w:r>
+    </w:p>
+    <w:p>
+      <w:pPr>
+        <w:pStyle w:val="ListBullet"/>
+        <w:ind w:left="880"/>
+      </w:pPr>
+      <w:r>
+        <w:t>二</w:t>
+        <w:br/>
+        <w:t>第十六条第二項、第十七条第四項又は第三十一条第三項の規定に違反した者</w:t>
+      </w:r>
+    </w:p>
+    <w:p>
+      <w:pPr>
+        <w:pStyle w:val="ListBullet"/>
+        <w:ind w:left="880"/>
+      </w:pPr>
+      <w:r>
         <w:t>三</w:t>
-      </w:r>
-    </w:p>
-    <w:p>
-      <w:pPr>
+        <w:br/>
+        <w:t>第二十二条第一項の規定に違反して日誌を備えず、又は日誌に記録せず、若しくは虚偽の記録をした者</w:t>
+      </w:r>
+    </w:p>
+    <w:p>
+      <w:pPr>
+        <w:pStyle w:val="ListBullet"/>
         <w:ind w:left="880"/>
       </w:pPr>
       <w:r>
-        <w:t>第十条第一項の許可を受けないで特定物質の使用をした者</w:t>
+        <w:t>四</w:t>
+        <w:br/>
+        <w:t>第二十二条第二項の規定に違反して日誌を保存しなかった者</w:t>
+      </w:r>
+    </w:p>
+    <w:p>
+      <w:pPr>
+        <w:pStyle w:val="ListBullet"/>
+        <w:ind w:left="880"/>
+      </w:pPr>
+      <w:r>
+        <w:t>五</w:t>
+        <w:br/>
+        <w:t>第三十条第一項の規定による検査、撮影若しくは収去を拒み、妨げ、若しくは忌避し、又は質問に対して答弁をせず、若しくは虚偽の答弁をした者</w:t>
+      </w:r>
+    </w:p>
+    <w:p>
+      <w:pPr>
+        <w:pStyle w:val="ListBullet"/>
+        <w:ind w:left="880"/>
+      </w:pPr>
+      <w:r>
+        <w:t>六</w:t>
+        <w:br/>
+        <w:t>第三十条第二項の規定による立会いを拒み、妨げ、又は忌避した者</w:t>
+      </w:r>
+    </w:p>
+    <w:p>
+      <w:pPr>
+        <w:pStyle w:val="ListBullet"/>
+        <w:ind w:left="880"/>
+      </w:pPr>
+      <w:r>
+        <w:t>七</w:t>
+        <w:br/>
+        <w:t>第三十一条第一項の規定による封印又は装置の取付けを拒み、妨げ、又は忌避した者</w:t>
+      </w:r>
+    </w:p>
+    <w:p>
+      <w:pPr>
+        <w:pStyle w:val="ListBullet"/>
+        <w:ind w:left="880"/>
+      </w:pPr>
+      <w:r>
+        <w:t>八</w:t>
+        <w:br/>
+        <w:t>第三十二条の規定による報告をせず、又は虚偽の報告をした者</w:t>
+      </w:r>
+    </w:p>
+    <w:p>
+      <w:pPr>
+        <w:pStyle w:val="ListBullet"/>
+        <w:ind w:left="880"/>
+      </w:pPr>
+      <w:r>
+        <w:t>九</w:t>
+        <w:br/>
+        <w:t>第三十三条第一項の規定による検査若しくは収去を拒み、妨げ、若しくは忌避し、又は質問に対して答弁をせず、若しくは虚偽の答弁をした者</w:t>
+      </w:r>
+    </w:p>
+    <w:p>
+      <w:pPr>
+        <w:pStyle w:val="ListBullet"/>
+        <w:ind w:left="880"/>
+      </w:pPr>
+      <w:r>
+        <w:t>十</w:t>
+        <w:br/>
+        <w:t>第三十三条第二項の規定による検査を拒み、妨げ、若しくは忌避し、又は質問に対して答弁をせず、若しくは虚偽の答弁をした者</w:t>
       </w:r>
     </w:p>
     <w:p>
@@ -2681,362 +2557,96 @@
         <w:pStyle w:val="Heading4"/>
       </w:pPr>
       <w:r>
-        <w:t>第四十四条</w:t>
-      </w:r>
-    </w:p>
-    <w:p>
-      <w:r>
-        <w:t>次の各号の一に該当する者は、一年以下の懲役若しくは五十万円以下の罰金に処し、又はこれを併科する。</w:t>
-      </w:r>
-    </w:p>
-    <w:p>
-      <w:pPr>
-        <w:pStyle w:val="Heading6"/>
+        <w:t>第四十六条</w:t>
+      </w:r>
+    </w:p>
+    <w:p>
+      <w:r>
+        <w:t>法人の代表者又は法人若しくは人の代理人、使用人その他の従業者が、その法人又は人の業務に関し、第三十八条若しくは第四十条の罪を犯し、又は第三十九条、第四十一条若しくは前三条の違反行為をしたときは、行為者を罰するほか、その法人又は人に対して各本条の罰金刑を科する。</w:t>
+      </w:r>
+    </w:p>
+    <w:p>
+      <w:pPr>
+        <w:pStyle w:val="Heading4"/>
+      </w:pPr>
+      <w:r>
+        <w:t>第四十七条</w:t>
+      </w:r>
+    </w:p>
+    <w:p>
+      <w:r>
+        <w:t>第七条第三項、第八条第一項、第十五条第二項又は第二十条第二項の規定による届出をせず、又は虚偽の届出をした者は、二十万円以下の過料に処する。</w:t>
+      </w:r>
+    </w:p>
+    <w:p>
+      <w:pPr>
+        <w:pStyle w:val="Heading4"/>
+      </w:pPr>
+      <w:r>
+        <w:t>第四十八条</w:t>
+      </w:r>
+    </w:p>
+    <w:p>
+      <w:r>
+        <w:t>第三十三条の二の規定による命令に違反した場合には、その違反行為をした機構の役員は、二十万円以下の過料に処する。</w:t>
+      </w:r>
+    </w:p>
+    <w:p>
+      <w:r>
+        <w:br w:type="page"/>
+      </w:r>
+    </w:p>
+    <w:p>
+      <w:pPr>
+        <w:pStyle w:val="Heading1"/>
+      </w:pPr>
+      <w:r>
+        <w:t>附　則</w:t>
+      </w:r>
+    </w:p>
+    <w:p>
+      <w:pPr>
+        <w:pStyle w:val="Heading4"/>
+      </w:pPr>
+      <w:r>
+        <w:t>第一条（施行期日）</w:t>
+      </w:r>
+    </w:p>
+    <w:p>
+      <w:r>
+        <w:t>この法律は、公布の日から起算して三月を超えない範囲内において政令で定める日から施行する。</w:t>
+        <w:br/>
+        <w:t>ただし、次の各号に掲げる規定は、それぞれ当該各号に定める日から施行する。</w:t>
+      </w:r>
+    </w:p>
+    <w:p>
+      <w:pPr>
+        <w:pStyle w:val="ListBullet"/>
         <w:ind w:left="880"/>
       </w:pPr>
       <w:r>
         <w:t>一</w:t>
-      </w:r>
-    </w:p>
-    <w:p>
-      <w:pPr>
+        <w:br/>
+        <w:t>第二十八条、第二十九条及び第四十五条第一号（第二十八条及び第二十九条に係る部分に限る。）並びに附則第四条第一項並びに第三項及び第四項（第一項に係る部分に限る。）並びに第五条第二項第二号（附則第四条第一項（同条第三項又は第四項において準用する場合を含む。）に係る部分に限る。）の規定</w:t>
+        <w:br/>
+        <w:br/>
+        <w:br/>
+        <w:t>条約が日本国について効力を生ずる日（以下「発効日」という。）前において政令で定める日</w:t>
+      </w:r>
+    </w:p>
+    <w:p>
+      <w:pPr>
+        <w:pStyle w:val="ListBullet"/>
         <w:ind w:left="880"/>
       </w:pPr>
       <w:r>
-        <w:t>第七条第一項の規定に違反して第四条第二項第三号又は第四号に掲げる事項を変更した者</w:t>
-      </w:r>
-    </w:p>
-    <w:p>
-      <w:pPr>
-        <w:pStyle w:val="Heading6"/>
-        <w:ind w:left="880"/>
-      </w:pPr>
-      <w:r>
         <w:t>二</w:t>
-      </w:r>
-    </w:p>
-    <w:p>
-      <w:pPr>
-        <w:ind w:left="880"/>
-      </w:pPr>
-      <w:r>
-        <w:t>第十四条第一項の規定に違反して特定物質の製造をした者</w:t>
-      </w:r>
-    </w:p>
-    <w:p>
-      <w:pPr>
-        <w:pStyle w:val="Heading6"/>
-        <w:ind w:left="880"/>
-      </w:pPr>
-      <w:r>
-        <w:t>三</w:t>
-      </w:r>
-    </w:p>
-    <w:p>
-      <w:pPr>
-        <w:ind w:left="880"/>
-      </w:pPr>
-      <w:r>
-        <w:t>第十五条第一項、第十六条第一項又は第十八条第一項の規定に違反した者</w:t>
-      </w:r>
-    </w:p>
-    <w:p>
-      <w:pPr>
-        <w:pStyle w:val="Heading6"/>
-        <w:ind w:left="880"/>
-      </w:pPr>
-      <w:r>
-        <w:t>四</w:t>
-      </w:r>
-    </w:p>
-    <w:p>
-      <w:pPr>
-        <w:ind w:left="880"/>
-      </w:pPr>
-      <w:r>
-        <w:t>第十八条第三項の規定による命令に違反して特定物質を廃棄した者</w:t>
-      </w:r>
-    </w:p>
-    <w:p>
-      <w:pPr>
-        <w:pStyle w:val="Heading4"/>
-      </w:pPr>
-      <w:r>
-        <w:t>第四十五条</w:t>
-      </w:r>
-    </w:p>
-    <w:p>
-      <w:r>
-        <w:t>次の各号の一に該当する者は、三十万円以下の罰金に処する。</w:t>
-      </w:r>
-    </w:p>
-    <w:p>
-      <w:pPr>
-        <w:pStyle w:val="Heading6"/>
-        <w:ind w:left="880"/>
-      </w:pPr>
-      <w:r>
-        <w:t>一</w:t>
-      </w:r>
-    </w:p>
-    <w:p>
-      <w:pPr>
-        <w:ind w:left="880"/>
-      </w:pPr>
-      <w:r>
-        <w:t>第七条第二項、第十七条第一項、第十八条第二項、第二十一条、第二十三条、第二十四条第二項から第四項まで若しくは第二十五条（これらの規定を第二十六条又は第二十七条において準用する場合を含む。）、第二十八条、第二十九条又は第三十一条第四項の規定による届出をせず、又は虚偽の届出をした者</w:t>
-      </w:r>
-    </w:p>
-    <w:p>
-      <w:pPr>
-        <w:pStyle w:val="Heading6"/>
-        <w:ind w:left="880"/>
-      </w:pPr>
-      <w:r>
-        <w:t>二</w:t>
-      </w:r>
-    </w:p>
-    <w:p>
-      <w:pPr>
-        <w:ind w:left="880"/>
-      </w:pPr>
-      <w:r>
-        <w:t>第十六条第二項、第十七条第四項又は第三十一条第三項の規定に違反した者</w:t>
-      </w:r>
-    </w:p>
-    <w:p>
-      <w:pPr>
-        <w:pStyle w:val="Heading6"/>
-        <w:ind w:left="880"/>
-      </w:pPr>
-      <w:r>
-        <w:t>三</w:t>
-      </w:r>
-    </w:p>
-    <w:p>
-      <w:pPr>
-        <w:ind w:left="880"/>
-      </w:pPr>
-      <w:r>
-        <w:t>第二十二条第一項の規定に違反して日誌を備えず、又は日誌に記録せず、若しくは虚偽の記録をした者</w:t>
-      </w:r>
-    </w:p>
-    <w:p>
-      <w:pPr>
-        <w:pStyle w:val="Heading6"/>
-        <w:ind w:left="880"/>
-      </w:pPr>
-      <w:r>
-        <w:t>四</w:t>
-      </w:r>
-    </w:p>
-    <w:p>
-      <w:pPr>
-        <w:ind w:left="880"/>
-      </w:pPr>
-      <w:r>
-        <w:t>第二十二条第二項の規定に違反して日誌を保存しなかった者</w:t>
-      </w:r>
-    </w:p>
-    <w:p>
-      <w:pPr>
-        <w:pStyle w:val="Heading6"/>
-        <w:ind w:left="880"/>
-      </w:pPr>
-      <w:r>
-        <w:t>五</w:t>
-      </w:r>
-    </w:p>
-    <w:p>
-      <w:pPr>
-        <w:ind w:left="880"/>
-      </w:pPr>
-      <w:r>
-        <w:t>第三十条第一項の規定による検査、撮影若しくは収去を拒み、妨げ、若しくは忌避し、又は質問に対して答弁をせず、若しくは虚偽の答弁をした者</w:t>
-      </w:r>
-    </w:p>
-    <w:p>
-      <w:pPr>
-        <w:pStyle w:val="Heading6"/>
-        <w:ind w:left="880"/>
-      </w:pPr>
-      <w:r>
-        <w:t>六</w:t>
-      </w:r>
-    </w:p>
-    <w:p>
-      <w:pPr>
-        <w:ind w:left="880"/>
-      </w:pPr>
-      <w:r>
-        <w:t>第三十条第二項の規定による立会いを拒み、妨げ、又は忌避した者</w:t>
-      </w:r>
-    </w:p>
-    <w:p>
-      <w:pPr>
-        <w:pStyle w:val="Heading6"/>
-        <w:ind w:left="880"/>
-      </w:pPr>
-      <w:r>
-        <w:t>七</w:t>
-      </w:r>
-    </w:p>
-    <w:p>
-      <w:pPr>
-        <w:ind w:left="880"/>
-      </w:pPr>
-      <w:r>
-        <w:t>第三十一条第一項の規定による封印又は装置の取付けを拒み、妨げ、又は忌避した者</w:t>
-      </w:r>
-    </w:p>
-    <w:p>
-      <w:pPr>
-        <w:pStyle w:val="Heading6"/>
-        <w:ind w:left="880"/>
-      </w:pPr>
-      <w:r>
-        <w:t>八</w:t>
-      </w:r>
-    </w:p>
-    <w:p>
-      <w:pPr>
-        <w:ind w:left="880"/>
-      </w:pPr>
-      <w:r>
-        <w:t>第三十二条の規定による報告をせず、又は虚偽の報告をした者</w:t>
-      </w:r>
-    </w:p>
-    <w:p>
-      <w:pPr>
-        <w:pStyle w:val="Heading6"/>
-        <w:ind w:left="880"/>
-      </w:pPr>
-      <w:r>
-        <w:t>九</w:t>
-      </w:r>
-    </w:p>
-    <w:p>
-      <w:pPr>
-        <w:ind w:left="880"/>
-      </w:pPr>
-      <w:r>
-        <w:t>第三十三条第一項の規定による検査若しくは収去を拒み、妨げ、若しくは忌避し、又は質問に対して答弁をせず、若しくは虚偽の答弁をした者</w:t>
-      </w:r>
-    </w:p>
-    <w:p>
-      <w:pPr>
-        <w:pStyle w:val="Heading6"/>
-        <w:ind w:left="880"/>
-      </w:pPr>
-      <w:r>
-        <w:t>十</w:t>
-      </w:r>
-    </w:p>
-    <w:p>
-      <w:pPr>
-        <w:ind w:left="880"/>
-      </w:pPr>
-      <w:r>
-        <w:t>第三十三条第二項の規定による検査を拒み、妨げ、若しくは忌避し、又は質問に対して答弁をせず、若しくは虚偽の答弁をした者</w:t>
-      </w:r>
-    </w:p>
-    <w:p>
-      <w:pPr>
-        <w:pStyle w:val="Heading4"/>
-      </w:pPr>
-      <w:r>
-        <w:t>第四十六条</w:t>
-      </w:r>
-    </w:p>
-    <w:p>
-      <w:r>
-        <w:t>法人の代表者又は法人若しくは人の代理人、使用人その他の従業者が、その法人又は人の業務に関し、第三十八条若しくは第四十条の罪を犯し、又は第三十九条、第四十一条若しくは前三条の違反行為をしたときは、行為者を罰するほか、その法人又は人に対して各本条の罰金刑を科する。</w:t>
-      </w:r>
-    </w:p>
-    <w:p>
-      <w:pPr>
-        <w:pStyle w:val="Heading4"/>
-      </w:pPr>
-      <w:r>
-        <w:t>第四十七条</w:t>
-      </w:r>
-    </w:p>
-    <w:p>
-      <w:r>
-        <w:t>第七条第三項、第八条第一項、第十五条第二項又は第二十条第二項の規定による届出をせず、又は虚偽の届出をした者は、二十万円以下の過料に処する。</w:t>
-      </w:r>
-    </w:p>
-    <w:p>
-      <w:pPr>
-        <w:pStyle w:val="Heading4"/>
-      </w:pPr>
-      <w:r>
-        <w:t>第四十八条</w:t>
-      </w:r>
-    </w:p>
-    <w:p>
-      <w:r>
-        <w:t>第三十三条の二の規定による命令に違反した場合には、その違反行為をした機構の役員は、二十万円以下の過料に処する。</w:t>
-      </w:r>
-    </w:p>
-    <w:p>
-      <w:r>
-        <w:br w:type="page"/>
-      </w:r>
-    </w:p>
-    <w:p>
-      <w:pPr>
-        <w:pStyle w:val="Heading1"/>
-      </w:pPr>
-      <w:r>
-        <w:t>附　則</w:t>
-      </w:r>
-    </w:p>
-    <w:p>
-      <w:pPr>
-        <w:pStyle w:val="Heading4"/>
-      </w:pPr>
-      <w:r>
-        <w:t>第一条（施行期日）</w:t>
-      </w:r>
-    </w:p>
-    <w:p>
-      <w:r>
-        <w:t>この法律は、公布の日から起算して三月を超えない範囲内において政令で定める日から施行する。</w:t>
-      </w:r>
-    </w:p>
-    <w:p>
-      <w:pPr>
-        <w:pStyle w:val="Heading6"/>
-        <w:ind w:left="880"/>
-      </w:pPr>
-      <w:r>
-        <w:t>一</w:t>
-      </w:r>
-    </w:p>
-    <w:p>
-      <w:pPr>
-        <w:ind w:left="880"/>
-      </w:pPr>
-      <w:r>
-        <w:t>第二十八条、第二十九条及び第四十五条第一号（第二十八条及び第二十九条に係る部分に限る。）並びに附則第四条第一項並びに第三項及び第四項（第一項に係る部分に限る。）並びに第五条第二項第二号（附則第四条第一項（同条第三項又は第四項において準用する場合を含む。）に係る部分に限る。）の規定</w:t>
-      </w:r>
-    </w:p>
-    <w:p>
-      <w:pPr>
-        <w:pStyle w:val="Heading6"/>
-        <w:ind w:left="880"/>
-      </w:pPr>
-      <w:r>
-        <w:t>二</w:t>
-      </w:r>
-    </w:p>
-    <w:p>
-      <w:pPr>
-        <w:ind w:left="880"/>
-      </w:pPr>
-      <w:r>
+        <w:br/>
         <w:t>第二条第八項、第四章（第二十八条及び第二十九条を除く。）、第五章、第三十二条第二項及び第三項、第三十四条第二項（第十八条第一項に係る部分を除く。）及び第三項、第四十五条第一号（第二十四条第二項から第四項まで及び第二十五条（これらの規定を第二十六条又は第二十七条において準用する場合を含む。）並びに第三十一条第四項に係る部分に限る。）、第四十五条第二号（第三十一条第三項に係る部分に限る。）並びに第四十五条第五号から第七号まで及び第八号（第三十二条第一項に係る部分を除く。）並びに附則第三条並びに第四条第二項並びに第三項及び第四項（第二項に係る部分に限る。）の規定</w:t>
+        <w:br/>
+        <w:br/>
+        <w:br/>
+        <w:t>発効日</w:t>
       </w:r>
     </w:p>
     <w:p>
@@ -3067,56 +2677,40 @@
       </w:pPr>
       <w:r>
         <w:t>この法律の施行の際特定物質を所持している者は、次に掲げる期間は、第十六条第一項の規定にかかわらず、その特定物質を所持することができる。</w:t>
-      </w:r>
-    </w:p>
-    <w:p>
-      <w:pPr>
-        <w:pStyle w:val="Heading6"/>
+        <w:br/>
+        <w:t>その者の従業者がその職務上所持する場合及びその者から運搬又は廃棄を委託された者（その従業者を含む。）がその委託に係る特定物質を当該運搬又は廃棄のために所持する場合も、同様とする。</w:t>
+      </w:r>
+    </w:p>
+    <w:p>
+      <w:pPr>
+        <w:pStyle w:val="ListBullet"/>
         <w:ind w:left="880"/>
       </w:pPr>
       <w:r>
         <w:t>一</w:t>
-      </w:r>
-    </w:p>
-    <w:p>
-      <w:pPr>
+        <w:br/>
+        <w:t>猶予期間</w:t>
+      </w:r>
+    </w:p>
+    <w:p>
+      <w:pPr>
+        <w:pStyle w:val="ListBullet"/>
         <w:ind w:left="880"/>
       </w:pPr>
       <w:r>
-        <w:t>猶予期間</w:t>
-      </w:r>
-    </w:p>
-    <w:p>
-      <w:pPr>
-        <w:pStyle w:val="Heading6"/>
+        <w:t>二</w:t>
+        <w:br/>
+        <w:t>猶予期間にした第十条第一項の許可の申請についての処分があるまでの間</w:t>
+      </w:r>
+    </w:p>
+    <w:p>
+      <w:pPr>
+        <w:pStyle w:val="ListBullet"/>
         <w:ind w:left="880"/>
       </w:pPr>
       <w:r>
-        <w:t>二</w:t>
-      </w:r>
-    </w:p>
-    <w:p>
-      <w:pPr>
-        <w:ind w:left="880"/>
-      </w:pPr>
-      <w:r>
-        <w:t>猶予期間にした第十条第一項の許可の申請についての処分があるまでの間</w:t>
-      </w:r>
-    </w:p>
-    <w:p>
-      <w:pPr>
-        <w:pStyle w:val="Heading6"/>
-        <w:ind w:left="880"/>
-      </w:pPr>
-      <w:r>
         <w:t>三</w:t>
-      </w:r>
-    </w:p>
-    <w:p>
-      <w:pPr>
-        <w:ind w:left="880"/>
-      </w:pPr>
-      <w:r>
+        <w:br/>
         <w:t>前項の規定により廃棄するまでの間</w:t>
       </w:r>
     </w:p>
@@ -3297,6 +2891,8 @@
       </w:pPr>
       <w:r>
         <w:t>第一項及び第二項の規定は、第二種指定物質の製造をした者及びその製造をした第二種指定物質の数量に準用する。</w:t>
+        <w:br/>
+        <w:t>この場合において、第一項中「前三年のいずれかの年」とあるのは「前年」と、「当該前三年」とあるのは「当該年」と読み替えるものとする。</w:t>
       </w:r>
     </w:p>
     <w:p>
@@ -3314,35 +2910,23 @@
     </w:p>
     <w:p>
       <w:pPr>
-        <w:pStyle w:val="Heading6"/>
+        <w:pStyle w:val="ListBullet"/>
         <w:ind w:left="880"/>
       </w:pPr>
       <w:r>
         <w:t>一</w:t>
-      </w:r>
-    </w:p>
-    <w:p>
-      <w:pPr>
+        <w:br/>
+        <w:t>附則第二条第一項の規定に違反した者</w:t>
+      </w:r>
+    </w:p>
+    <w:p>
+      <w:pPr>
+        <w:pStyle w:val="ListBullet"/>
         <w:ind w:left="880"/>
       </w:pPr>
       <w:r>
-        <w:t>附則第二条第一項の規定に違反した者</w:t>
-      </w:r>
-    </w:p>
-    <w:p>
-      <w:pPr>
-        <w:pStyle w:val="Heading6"/>
-        <w:ind w:left="880"/>
-      </w:pPr>
-      <w:r>
         <w:t>二</w:t>
-      </w:r>
-    </w:p>
-    <w:p>
-      <w:pPr>
-        <w:ind w:left="880"/>
-      </w:pPr>
-      <w:r>
+        <w:br/>
         <w:t>附則第二条第五項において準用する第十八条第三項の規定による命令に違反して特定物質を廃棄した者</w:t>
       </w:r>
     </w:p>
@@ -3365,35 +2949,23 @@
     </w:p>
     <w:p>
       <w:pPr>
-        <w:pStyle w:val="Heading6"/>
+        <w:pStyle w:val="ListBullet"/>
         <w:ind w:left="880"/>
       </w:pPr>
       <w:r>
         <w:t>一</w:t>
-      </w:r>
-    </w:p>
-    <w:p>
-      <w:pPr>
+        <w:br/>
+        <w:t>附則第二条第三項において準用する第十六条第二項の規定に違反した者</w:t>
+      </w:r>
+    </w:p>
+    <w:p>
+      <w:pPr>
+        <w:pStyle w:val="ListBullet"/>
         <w:ind w:left="880"/>
       </w:pPr>
       <w:r>
-        <w:t>附則第二条第三項において準用する第十六条第二項の規定に違反した者</w:t>
-      </w:r>
-    </w:p>
-    <w:p>
-      <w:pPr>
-        <w:pStyle w:val="Heading6"/>
-        <w:ind w:left="880"/>
-      </w:pPr>
-      <w:r>
         <w:t>二</w:t>
-      </w:r>
-    </w:p>
-    <w:p>
-      <w:pPr>
-        <w:ind w:left="880"/>
-      </w:pPr>
-      <w:r>
+        <w:br/>
         <w:t>附則第二条第五項において準用する第十八条第二項又は前条第一項（同条第三項又は第四項において準用する場合を含む。）の規定による届出をせず、又は虚偽の届出をした者</w:t>
       </w:r>
     </w:p>
@@ -3437,7 +3009,7 @@
         <w:pStyle w:val="Heading1"/>
       </w:pPr>
       <w:r>
-        <w:t>附　則（平成九年五月二三日法律第五九号）</w:t>
+        <w:t>附則（平成九年五月二三日法律第五九号）</w:t>
       </w:r>
     </w:p>
     <w:p>
@@ -3463,7 +3035,7 @@
         <w:pStyle w:val="Heading1"/>
       </w:pPr>
       <w:r>
-        <w:t>附　則（平成一一年七月一六日法律第八七号）</w:t>
+        <w:t>附則（平成一一年七月一六日法律第八七号）</w:t>
       </w:r>
     </w:p>
     <w:p>
@@ -3477,23 +3049,23 @@
     <w:p>
       <w:r>
         <w:t>この法律は、平成十二年四月一日から施行する。</w:t>
-      </w:r>
-    </w:p>
-    <w:p>
-      <w:pPr>
-        <w:pStyle w:val="Heading6"/>
+        <w:br/>
+        <w:t>ただし、次の各号に掲げる規定は、当該各号に定める日から施行する。</w:t>
+      </w:r>
+    </w:p>
+    <w:p>
+      <w:pPr>
+        <w:pStyle w:val="ListBullet"/>
         <w:ind w:left="880"/>
       </w:pPr>
       <w:r>
         <w:t>一</w:t>
-      </w:r>
-    </w:p>
-    <w:p>
-      <w:pPr>
-        <w:ind w:left="880"/>
-      </w:pPr>
-      <w:r>
+        <w:br/>
         <w:t>第一条中地方自治法第二百五十条の次に五条、節名並びに二款及び款名を加える改正規定（同法第二百五十条の九第一項に係る部分（両議院の同意を得ることに係る部分に限る。）に限る。）、第四十条中自然公園法附則第九項及び第十項の改正規定（同法附則第十項に係る部分に限る。）、第二百四十四条の規定（農業改良助長法第十四条の三の改正規定に係る部分を除く。）並びに第四百七十二条の規定（市町村の合併の特例に関する法律第六条、第八条及び第十七条の改正規定に係る部分を除く。）並びに附則第七条、第十条、第十二条、第五十九条ただし書、第六十条第四項及び第五項、第七十三条、第七十七条、第百五十七条第四項から第六項まで、第百六十条、第百六十三条、第百六十四条並びに第二百二条の規定</w:t>
+        <w:br/>
+        <w:br/>
+        <w:br/>
+        <w:t>公布の日</w:t>
       </w:r>
     </w:p>
     <w:p>
@@ -3601,7 +3173,7 @@
         <w:pStyle w:val="Heading1"/>
       </w:pPr>
       <w:r>
-        <w:t>附　則（平成一一年一二月八日法律第一五一号）</w:t>
+        <w:t>附則（平成一一年一二月八日法律第一五一号）</w:t>
       </w:r>
     </w:p>
     <w:p>
@@ -3632,19 +3204,82 @@
     </w:p>
     <w:p>
       <w:pPr>
-        <w:pStyle w:val="Heading6"/>
+        <w:pStyle w:val="ListBullet"/>
         <w:ind w:left="880"/>
       </w:pPr>
       <w:r>
         <w:t>一から二十五まで</w:t>
-      </w:r>
-    </w:p>
-    <w:p>
-      <w:pPr>
+        <w:br/>
+        <w:t>略</w:t>
+      </w:r>
+    </w:p>
+    <w:p>
+      <w:pPr>
+        <w:pStyle w:val="Heading4"/>
+      </w:pPr>
+      <w:r>
+        <w:t>第四条</w:t>
+      </w:r>
+    </w:p>
+    <w:p>
+      <w:r>
+        <w:t>この法律の施行前にした行為に対する罰則の適用については、なお従前の例による。</w:t>
+      </w:r>
+    </w:p>
+    <w:p>
+      <w:r>
+        <w:br w:type="page"/>
+      </w:r>
+    </w:p>
+    <w:p>
+      <w:pPr>
+        <w:pStyle w:val="Heading1"/>
+      </w:pPr>
+      <w:r>
+        <w:t>附則（平成一一年一二月二二日法律第一六〇号）</w:t>
+      </w:r>
+    </w:p>
+    <w:p>
+      <w:pPr>
+        <w:pStyle w:val="Heading4"/>
+      </w:pPr>
+      <w:r>
+        <w:t>第一条（施行期日）</w:t>
+      </w:r>
+    </w:p>
+    <w:p>
+      <w:r>
+        <w:t>この法律（第二条及び第三条を除く。）は、平成十三年一月六日から施行する。</w:t>
+        <w:br/>
+        <w:t>ただし、次の各号に掲げる規定は、当該各号に定める日から施行する。</w:t>
+      </w:r>
+    </w:p>
+    <w:p>
+      <w:pPr>
+        <w:pStyle w:val="ListBullet"/>
         <w:ind w:left="880"/>
       </w:pPr>
       <w:r>
-        <w:t>略</w:t>
+        <w:t>一</w:t>
+        <w:br/>
+        <w:t>第九百九十五条（核原料物質、核燃料物質及び原子炉の規制に関する法律の一部を改正する法律附則の改正規定に係る部分に限る。）、第千三百五条、第千三百六条、第千三百二十四条第二項、第千三百二十六条第二項及び第千三百四十四条の規定</w:t>
+        <w:br/>
+        <w:br/>
+        <w:br/>
+        <w:t>公布の日</w:t>
+      </w:r>
+    </w:p>
+    <w:p>
+      <w:r>
+        <w:br w:type="page"/>
+      </w:r>
+    </w:p>
+    <w:p>
+      <w:pPr>
+        <w:pStyle w:val="Heading1"/>
+      </w:pPr>
+      <w:r>
+        <w:t>附則（平成一一年一二月二二日法律第二〇四号）</w:t>
       </w:r>
     </w:p>
     <w:p>
@@ -3652,7 +3287,22 @@
         <w:pStyle w:val="Heading4"/>
       </w:pPr>
       <w:r>
-        <w:t>第四条</w:t>
+        <w:t>第一条（施行期日）</w:t>
+      </w:r>
+    </w:p>
+    <w:p>
+      <w:r>
+        <w:t>この法律は、平成十三年一月六日から施行する。</w:t>
+        <w:br/>
+        <w:t>ただし、附則第八条から第十九条までの規定は、同日から起算して六月を超えない範囲内において政令で定める日から施行する。</w:t>
+      </w:r>
+    </w:p>
+    <w:p>
+      <w:pPr>
+        <w:pStyle w:val="Heading4"/>
+      </w:pPr>
+      <w:r>
+        <w:t>第二十条（罰則に関する経過措置）</w:t>
       </w:r>
     </w:p>
     <w:p>
@@ -3661,6 +3311,19 @@
       </w:r>
     </w:p>
     <w:p>
+      <w:pPr>
+        <w:pStyle w:val="Heading4"/>
+      </w:pPr>
+      <w:r>
+        <w:t>第二十一条（政令への委任）</w:t>
+      </w:r>
+    </w:p>
+    <w:p>
+      <w:r>
+        <w:t>附則第二条から第七条まで、第九条、第十一条、第十八条及び前条に定めるもののほか、機構の設立に伴い必要な経過措置その他この法律の施行に関し必要な経過措置は、政令で定める。</w:t>
+      </w:r>
+    </w:p>
+    <w:p>
       <w:r>
         <w:br w:type="page"/>
       </w:r>
@@ -3670,7 +3333,7 @@
         <w:pStyle w:val="Heading1"/>
       </w:pPr>
       <w:r>
-        <w:t>附　則（平成一一年一二月二二日法律第一六〇号）</w:t>
+        <w:t>附則（平成一三年一一月一六日法律第一二一号）</w:t>
       </w:r>
     </w:p>
     <w:p>
@@ -3683,24 +3346,20 @@
     </w:p>
     <w:p>
       <w:r>
-        <w:t>この法律（第二条及び第三条を除く。）は、平成十三年一月六日から施行する。</w:t>
-      </w:r>
-    </w:p>
-    <w:p>
-      <w:pPr>
-        <w:pStyle w:val="Heading6"/>
-        <w:ind w:left="880"/>
-      </w:pPr>
-      <w:r>
-        <w:t>一</w:t>
-      </w:r>
-    </w:p>
-    <w:p>
-      <w:pPr>
-        <w:ind w:left="880"/>
-      </w:pPr>
-      <w:r>
-        <w:t>第九百九十五条（核原料物質、核燃料物質及び原子炉の規制に関する法律の一部を改正する法律附則の改正規定に係る部分に限る。）、第千三百五条、第千三百六条、第千三百二十四条第二項、第千三百二十六条第二項及び第千三百四十四条の規定</w:t>
+        <w:t>この法律は、テロリストによる爆弾使用の防止に関する国際条約が日本国について効力を生ずる日から施行する。</w:t>
+      </w:r>
+    </w:p>
+    <w:p>
+      <w:pPr>
+        <w:pStyle w:val="Heading4"/>
+      </w:pPr>
+      <w:r>
+        <w:t>第二条（経過措置）</w:t>
+      </w:r>
+    </w:p>
+    <w:p>
+      <w:r>
+        <w:t>改正後の爆発物取締罰則第十条の規定、火炎びんの使用等の処罰に関する法律第四条の規定、細菌兵器（生物兵器）及び毒素兵器の開発、生産及び貯蔵の禁止並びに廃棄に関する条約等の実施に関する法律第十一条の規定、化学兵器の禁止及び特定物質の規制等に関する法律第四十二条（刑法（明治四十年法律第四十五号）第四条の二に係る部分に限る。）の規定及びサリン等による人身被害の防止に関する法律第八条の規定は、この法律の施行の日以後に日本国について効力を生ずる条約により日本国外において犯したときであっても罰すべきものとされる罪に限り適用する。</w:t>
       </w:r>
     </w:p>
     <w:p>
@@ -3713,7 +3372,7 @@
         <w:pStyle w:val="Heading1"/>
       </w:pPr>
       <w:r>
-        <w:t>附　則（平成一一年一二月二二日法律第二〇四号）</w:t>
+        <w:t>附則（平成一九年五月一一日法律第三八号）</w:t>
       </w:r>
     </w:p>
     <w:p>
@@ -3726,33 +3385,7 @@
     </w:p>
     <w:p>
       <w:r>
-        <w:t>この法律は、平成十三年一月六日から施行する。</w:t>
-      </w:r>
-    </w:p>
-    <w:p>
-      <w:pPr>
-        <w:pStyle w:val="Heading4"/>
-      </w:pPr>
-      <w:r>
-        <w:t>第二十条（罰則に関する経過措置）</w:t>
-      </w:r>
-    </w:p>
-    <w:p>
-      <w:r>
-        <w:t>この法律の施行前にした行為に対する罰則の適用については、なお従前の例による。</w:t>
-      </w:r>
-    </w:p>
-    <w:p>
-      <w:pPr>
-        <w:pStyle w:val="Heading4"/>
-      </w:pPr>
-      <w:r>
-        <w:t>第二十一条（政令への委任）</w:t>
-      </w:r>
-    </w:p>
-    <w:p>
-      <w:r>
-        <w:t>附則第二条から第七条まで、第九条、第十一条、第十八条及び前条に定めるもののほか、機構の設立に伴い必要な経過措置その他この法律の施行に関し必要な経過措置は、政令で定める。</w:t>
+        <w:t>この法律は、核によるテロリズムの行為の防止に関する国際条約が日本国について効力を生ずる日から施行する。</w:t>
       </w:r>
     </w:p>
     <w:p>
@@ -3765,72 +3398,7 @@
         <w:pStyle w:val="Heading1"/>
       </w:pPr>
       <w:r>
-        <w:t>附　則（平成一三年一一月一六日法律第一二一号）</w:t>
-      </w:r>
-    </w:p>
-    <w:p>
-      <w:pPr>
-        <w:pStyle w:val="Heading4"/>
-      </w:pPr>
-      <w:r>
-        <w:t>第一条（施行期日）</w:t>
-      </w:r>
-    </w:p>
-    <w:p>
-      <w:r>
-        <w:t>この法律は、テロリストによる爆弾使用の防止に関する国際条約が日本国について効力を生ずる日から施行する。</w:t>
-      </w:r>
-    </w:p>
-    <w:p>
-      <w:pPr>
-        <w:pStyle w:val="Heading4"/>
-      </w:pPr>
-      <w:r>
-        <w:t>第二条（経過措置）</w:t>
-      </w:r>
-    </w:p>
-    <w:p>
-      <w:r>
-        <w:t>改正後の爆発物取締罰則第十条の規定、火炎びんの使用等の処罰に関する法律第四条の規定、細菌兵器（生物兵器）及び毒素兵器の開発、生産及び貯蔵の禁止並びに廃棄に関する条約等の実施に関する法律第十一条の規定、化学兵器の禁止及び特定物質の規制等に関する法律第四十二条（刑法（明治四十年法律第四十五号）第四条の二に係る部分に限る。）の規定及びサリン等による人身被害の防止に関する法律第八条の規定は、この法律の施行の日以後に日本国について効力を生ずる条約により日本国外において犯したときであっても罰すべきものとされる罪に限り適用する。</w:t>
-      </w:r>
-    </w:p>
-    <w:p>
-      <w:r>
-        <w:br w:type="page"/>
-      </w:r>
-    </w:p>
-    <w:p>
-      <w:pPr>
-        <w:pStyle w:val="Heading1"/>
-      </w:pPr>
-      <w:r>
-        <w:t>附　則（平成一九年五月一一日法律第三八号）</w:t>
-      </w:r>
-    </w:p>
-    <w:p>
-      <w:pPr>
-        <w:pStyle w:val="Heading4"/>
-      </w:pPr>
-      <w:r>
-        <w:t>第一条（施行期日）</w:t>
-      </w:r>
-    </w:p>
-    <w:p>
-      <w:r>
-        <w:t>この法律は、核によるテロリズムの行為の防止に関する国際条約が日本国について効力を生ずる日から施行する。</w:t>
-      </w:r>
-    </w:p>
-    <w:p>
-      <w:r>
-        <w:br w:type="page"/>
-      </w:r>
-    </w:p>
-    <w:p>
-      <w:pPr>
-        <w:pStyle w:val="Heading1"/>
-      </w:pPr>
-      <w:r>
-        <w:t>附　則（平成二六年六月一三日法律第六九号）</w:t>
+        <w:t>附則（平成二六年六月一三日法律第六九号）</w:t>
       </w:r>
     </w:p>
     <w:p>
@@ -3942,7 +3510,7 @@
         <w:pStyle w:val="Heading1"/>
       </w:pPr>
       <w:r>
-        <w:t>附　則（令和元年六月一四日法律第三七号）</w:t>
+        <w:t>附則（令和元年六月一四日法律第三七号）</w:t>
       </w:r>
     </w:p>
     <w:p>
@@ -3956,23 +3524,23 @@
     <w:p>
       <w:r>
         <w:t>この法律は、公布の日から起算して三月を経過した日から施行する。</w:t>
-      </w:r>
-    </w:p>
-    <w:p>
-      <w:pPr>
-        <w:pStyle w:val="Heading6"/>
+        <w:br/>
+        <w:t>ただし、次の各号に掲げる規定は、当該各号に定める日から施行する。</w:t>
+      </w:r>
+    </w:p>
+    <w:p>
+      <w:pPr>
+        <w:pStyle w:val="ListBullet"/>
         <w:ind w:left="880"/>
       </w:pPr>
       <w:r>
         <w:t>一</w:t>
-      </w:r>
-    </w:p>
-    <w:p>
-      <w:pPr>
-        <w:ind w:left="880"/>
-      </w:pPr>
-      <w:r>
+        <w:br/>
         <w:t>第四十条、第五十九条、第六十一条、第七十五条（児童福祉法第三十四条の二十の改正規定に限る。）、第八十五条、第百二条、第百七条（民間あっせん機関による養子縁組のあっせんに係る児童の保護等に関する法律第二十六条の改正規定に限る。）、第百十一条、第百四十三条、第百四十九条、第百五十二条、第百五十四条（不動産の鑑定評価に関する法律第二十五条第六号の改正規定に限る。）及び第百六十八条並びに次条並びに附則第三条及び第六条の規定</w:t>
+        <w:br/>
+        <w:br/>
+        <w:br/>
+        <w:t>公布の日</w:t>
       </w:r>
     </w:p>
     <w:p>
@@ -4034,7 +3602,7 @@
     </w:pPr>
     <w:r>
       <w:tab/>
-      <w:t>WeGov v0.1 - FTS141</w:t>
+      <w:t>WeGov v0.2 - FTS141</w:t>
     </w:r>
   </w:p>
 </w:ftr>
